--- a/1-18-Java-IV-81-Mysak.docx
+++ b/1-18-Java-IV-81-Mysak.docx
@@ -777,9 +777,10 @@
       </w:pPr>
       <w:r>
         <w:rPr>
+          <w:noProof/>
           <w:sz w:val="28"/>
           <w:szCs w:val="28"/>
-          <w:lang w:val="uk-UA"/>
+          <w:lang w:val="en-US" w:eastAsia="en-US"/>
         </w:rPr>
         <w:drawing>
           <wp:inline distT="0" distB="0" distL="0" distR="0" wp14:anchorId="0152B5B6" wp14:editId="5D11C0CF">
@@ -35354,6 +35355,7 @@
           <w:color w:val="D4D4D4"/>
           <w:sz w:val="21"/>
           <w:szCs w:val="21"/>
+          <w:lang w:val="en-US"/>
         </w:rPr>
       </w:pPr>
       <w:r>
@@ -35366,15 +35368,38 @@
         </w:rPr>
         <w:t>    </w:t>
       </w:r>
+      <w:proofErr w:type="gramStart"/>
+      <w:r>
+        <w:rPr>
+          <w:rFonts w:ascii="Consolas" w:hAnsi="Consolas"/>
+          <w:color w:val="C586C0"/>
+          <w:sz w:val="21"/>
+          <w:szCs w:val="21"/>
+          <w:lang w:val="en-US"/>
+        </w:rPr>
+        <w:t>return</w:t>
+      </w:r>
+      <w:proofErr w:type="gramEnd"/>
+      <w:r>
+        <w:rPr>
+          <w:rFonts w:ascii="Consolas" w:hAnsi="Consolas"/>
+          <w:color w:val="D4D4D4"/>
+          <w:sz w:val="21"/>
+          <w:szCs w:val="21"/>
+          <w:lang w:val="en-US"/>
+        </w:rPr>
+        <w:t> </w:t>
+      </w:r>
       <w:proofErr w:type="spellStart"/>
       <w:r>
         <w:rPr>
           <w:rFonts w:ascii="Consolas" w:hAnsi="Consolas"/>
-          <w:color w:val="C586C0"/>
-          <w:sz w:val="21"/>
-          <w:szCs w:val="21"/>
-        </w:rPr>
-        <w:t>return</w:t>
+          <w:color w:val="D4D4D4"/>
+          <w:sz w:val="21"/>
+          <w:szCs w:val="21"/>
+          <w:lang w:val="en-US"/>
+        </w:rPr>
+        <w:t>coreAST</w:t>
       </w:r>
       <w:proofErr w:type="spellEnd"/>
       <w:r>
@@ -35383,26 +35408,7 @@
           <w:color w:val="D4D4D4"/>
           <w:sz w:val="21"/>
           <w:szCs w:val="21"/>
-        </w:rPr>
-        <w:t> </w:t>
-      </w:r>
-      <w:proofErr w:type="spellStart"/>
-      <w:r>
-        <w:rPr>
-          <w:rFonts w:ascii="Consolas" w:hAnsi="Consolas"/>
-          <w:color w:val="D4D4D4"/>
-          <w:sz w:val="21"/>
-          <w:szCs w:val="21"/>
-        </w:rPr>
-        <w:t>coreAST</w:t>
-      </w:r>
-      <w:proofErr w:type="spellEnd"/>
-      <w:r>
-        <w:rPr>
-          <w:rFonts w:ascii="Consolas" w:hAnsi="Consolas"/>
-          <w:color w:val="D4D4D4"/>
-          <w:sz w:val="21"/>
-          <w:szCs w:val="21"/>
+          <w:lang w:val="en-US"/>
         </w:rPr>
         <w:t>;</w:t>
       </w:r>
@@ -35424,8 +35430,18 @@
           <w:color w:val="D4D4D4"/>
           <w:sz w:val="21"/>
           <w:szCs w:val="21"/>
-        </w:rPr>
-        <w:t>  }</w:t>
+          <w:lang w:val="en-US"/>
+        </w:rPr>
+        <w:t>  </w:t>
+      </w:r>
+      <w:r>
+        <w:rPr>
+          <w:rFonts w:ascii="Consolas" w:hAnsi="Consolas"/>
+          <w:color w:val="D4D4D4"/>
+          <w:sz w:val="21"/>
+          <w:szCs w:val="21"/>
+        </w:rPr>
+        <w:t>}</w:t>
       </w:r>
     </w:p>
     <w:p>
@@ -37352,6 +37368,7 @@
           <w:color w:val="D4D4D4"/>
           <w:sz w:val="21"/>
           <w:szCs w:val="21"/>
+          <w:lang w:val="en-US"/>
         </w:rPr>
       </w:pPr>
       <w:r>
@@ -37370,26 +37387,27 @@
           <w:color w:val="D4D4D4"/>
           <w:sz w:val="21"/>
           <w:szCs w:val="21"/>
+          <w:lang w:val="en-US"/>
         </w:rPr>
         <w:t>} </w:t>
       </w:r>
-      <w:proofErr w:type="spellStart"/>
       <w:r>
         <w:rPr>
           <w:rFonts w:ascii="Consolas" w:hAnsi="Consolas"/>
           <w:color w:val="C586C0"/>
           <w:sz w:val="21"/>
           <w:szCs w:val="21"/>
+          <w:lang w:val="en-US"/>
         </w:rPr>
         <w:t>else</w:t>
       </w:r>
-      <w:proofErr w:type="spellEnd"/>
-      <w:r>
-        <w:rPr>
-          <w:rFonts w:ascii="Consolas" w:hAnsi="Consolas"/>
-          <w:color w:val="D4D4D4"/>
-          <w:sz w:val="21"/>
-          <w:szCs w:val="21"/>
+      <w:r>
+        <w:rPr>
+          <w:rFonts w:ascii="Consolas" w:hAnsi="Consolas"/>
+          <w:color w:val="D4D4D4"/>
+          <w:sz w:val="21"/>
+          <w:szCs w:val="21"/>
+          <w:lang w:val="en-US"/>
         </w:rPr>
         <w:t> {</w:t>
       </w:r>
@@ -38277,6 +38295,7 @@
           <w:color w:val="D4D4D4"/>
           <w:sz w:val="21"/>
           <w:szCs w:val="21"/>
+          <w:lang w:val="en-US"/>
         </w:rPr>
       </w:pPr>
       <w:r>
@@ -38289,66 +38308,58 @@
         </w:rPr>
         <w:t>    </w:t>
       </w:r>
-      <w:proofErr w:type="spellStart"/>
+      <w:proofErr w:type="gramStart"/>
       <w:r>
         <w:rPr>
           <w:rFonts w:ascii="Consolas" w:hAnsi="Consolas"/>
           <w:color w:val="C586C0"/>
           <w:sz w:val="21"/>
           <w:szCs w:val="21"/>
+          <w:lang w:val="en-US"/>
         </w:rPr>
         <w:t>return</w:t>
       </w:r>
-      <w:proofErr w:type="spellEnd"/>
-      <w:r>
-        <w:rPr>
-          <w:rFonts w:ascii="Consolas" w:hAnsi="Consolas"/>
-          <w:color w:val="D4D4D4"/>
-          <w:sz w:val="21"/>
-          <w:szCs w:val="21"/>
-        </w:rPr>
-        <w:t> </w:t>
-      </w:r>
-      <w:proofErr w:type="spellStart"/>
-      <w:r>
-        <w:rPr>
-          <w:rFonts w:ascii="Consolas" w:hAnsi="Consolas"/>
-          <w:color w:val="D4D4D4"/>
-          <w:sz w:val="21"/>
-          <w:szCs w:val="21"/>
-        </w:rPr>
-        <w:t>root</w:t>
-      </w:r>
-      <w:proofErr w:type="spellEnd"/>
-      <w:r>
-        <w:rPr>
-          <w:rFonts w:ascii="Consolas" w:hAnsi="Consolas"/>
-          <w:color w:val="D4D4D4"/>
-          <w:sz w:val="21"/>
-          <w:szCs w:val="21"/>
-        </w:rPr>
-        <w:t>;</w:t>
-      </w:r>
-    </w:p>
-    <w:p>
-      <w:pPr>
-        <w:shd w:val="clear" w:color="auto" w:fill="1E1E1E"/>
-        <w:spacing w:line="285" w:lineRule="atLeast"/>
-        <w:rPr>
-          <w:rFonts w:ascii="Consolas" w:hAnsi="Consolas"/>
-          <w:color w:val="D4D4D4"/>
-          <w:sz w:val="21"/>
-          <w:szCs w:val="21"/>
-        </w:rPr>
-      </w:pPr>
-      <w:r>
-        <w:rPr>
-          <w:rFonts w:ascii="Consolas" w:hAnsi="Consolas"/>
-          <w:color w:val="D4D4D4"/>
-          <w:sz w:val="21"/>
-          <w:szCs w:val="21"/>
-        </w:rPr>
-        <w:t>  }</w:t>
+      <w:proofErr w:type="gramEnd"/>
+      <w:r>
+        <w:rPr>
+          <w:rFonts w:ascii="Consolas" w:hAnsi="Consolas"/>
+          <w:color w:val="D4D4D4"/>
+          <w:sz w:val="21"/>
+          <w:szCs w:val="21"/>
+          <w:lang w:val="en-US"/>
+        </w:rPr>
+        <w:t> root;</w:t>
+      </w:r>
+    </w:p>
+    <w:p>
+      <w:pPr>
+        <w:shd w:val="clear" w:color="auto" w:fill="1E1E1E"/>
+        <w:spacing w:line="285" w:lineRule="atLeast"/>
+        <w:rPr>
+          <w:rFonts w:ascii="Consolas" w:hAnsi="Consolas"/>
+          <w:color w:val="D4D4D4"/>
+          <w:sz w:val="21"/>
+          <w:szCs w:val="21"/>
+        </w:rPr>
+      </w:pPr>
+      <w:r>
+        <w:rPr>
+          <w:rFonts w:ascii="Consolas" w:hAnsi="Consolas"/>
+          <w:color w:val="D4D4D4"/>
+          <w:sz w:val="21"/>
+          <w:szCs w:val="21"/>
+          <w:lang w:val="en-US"/>
+        </w:rPr>
+        <w:t>  </w:t>
+      </w:r>
+      <w:r>
+        <w:rPr>
+          <w:rFonts w:ascii="Consolas" w:hAnsi="Consolas"/>
+          <w:color w:val="D4D4D4"/>
+          <w:sz w:val="21"/>
+          <w:szCs w:val="21"/>
+        </w:rPr>
+        <w:t>}</w:t>
       </w:r>
     </w:p>
     <w:p>
@@ -42394,513 +42405,81 @@
         <w:t xml:space="preserve"> ENDP</w:t>
       </w:r>
     </w:p>
-    <w:p>
-      <w:pPr>
-        <w:spacing w:after="160" w:line="259" w:lineRule="auto"/>
-        <w:rPr>
-          <w:sz w:val="32"/>
-          <w:szCs w:val="32"/>
-          <w:lang w:val="en-US"/>
-        </w:rPr>
-      </w:pPr>
-    </w:p>
+    <w:p/>
     <w:p>
       <w:pPr>
         <w:rPr>
           <w:b/>
-          <w:bCs/>
-          <w:sz w:val="32"/>
-          <w:szCs w:val="32"/>
-          <w:lang w:val="uk-UA"/>
         </w:rPr>
       </w:pPr>
       <w:r>
         <w:rPr>
           <w:b/>
-          <w:bCs/>
-          <w:sz w:val="32"/>
-          <w:szCs w:val="32"/>
-          <w:lang w:val="uk-UA"/>
-        </w:rPr>
-        <w:t>Контрольні питання</w:t>
+        </w:rPr>
+        <w:t>Перев</w:t>
+      </w:r>
+      <w:proofErr w:type="spellStart"/>
+      <w:r>
+        <w:rPr>
+          <w:b/>
+          <w:lang w:val="en-US"/>
+        </w:rPr>
+        <w:t>i</w:t>
+      </w:r>
+      <w:r>
+        <w:rPr>
+          <w:b/>
+        </w:rPr>
+        <w:t>рка</w:t>
+      </w:r>
+      <w:proofErr w:type="spellEnd"/>
+      <w:r>
+        <w:rPr>
+          <w:b/>
+        </w:rPr>
+        <w:t xml:space="preserve"> </w:t>
+      </w:r>
+      <w:proofErr w:type="spellStart"/>
+      <w:r>
+        <w:rPr>
+          <w:b/>
+        </w:rPr>
+        <w:t>роботи</w:t>
+      </w:r>
+      <w:proofErr w:type="spellEnd"/>
+      <w:r>
+        <w:rPr>
+          <w:b/>
+        </w:rPr>
+        <w:t xml:space="preserve"> </w:t>
+      </w:r>
+      <w:proofErr w:type="spellStart"/>
+      <w:r>
+        <w:rPr>
+          <w:b/>
+        </w:rPr>
+        <w:t>асемблерного</w:t>
+      </w:r>
+      <w:proofErr w:type="spellEnd"/>
+      <w:r>
+        <w:rPr>
+          <w:b/>
+        </w:rPr>
+        <w:t xml:space="preserve"> коду:</w:t>
       </w:r>
     </w:p>
     <w:p/>
     <w:p>
-      <w:pPr>
-        <w:pStyle w:val="a3"/>
-        <w:numPr>
-          <w:ilvl w:val="0"/>
-          <w:numId w:val="1"/>
-        </w:numPr>
-        <w:spacing w:after="0" w:line="240" w:lineRule="auto"/>
-        <w:jc w:val="both"/>
-        <w:rPr>
-          <w:rFonts w:ascii="Times New Roman" w:hAnsi="Times New Roman"/>
-          <w:sz w:val="28"/>
-          <w:szCs w:val="28"/>
-          <w:lang w:val="uk-UA"/>
-        </w:rPr>
-      </w:pPr>
-      <w:r>
-        <w:rPr>
-          <w:rFonts w:ascii="Times New Roman" w:hAnsi="Times New Roman"/>
-          <w:sz w:val="28"/>
-          <w:szCs w:val="28"/>
-          <w:lang w:val="uk-UA"/>
-        </w:rPr>
-        <w:t xml:space="preserve">В чому суть і </w:t>
-      </w:r>
-      <w:proofErr w:type="spellStart"/>
-      <w:r>
-        <w:rPr>
-          <w:rFonts w:ascii="Times New Roman" w:hAnsi="Times New Roman"/>
-          <w:sz w:val="28"/>
-          <w:szCs w:val="28"/>
-          <w:lang w:val="uk-UA"/>
-        </w:rPr>
-        <w:t>Incremental</w:t>
-      </w:r>
-      <w:proofErr w:type="spellEnd"/>
-      <w:r>
-        <w:rPr>
-          <w:rFonts w:ascii="Times New Roman" w:hAnsi="Times New Roman"/>
-          <w:sz w:val="28"/>
-          <w:szCs w:val="28"/>
-          <w:lang w:val="uk-UA"/>
-        </w:rPr>
-        <w:t xml:space="preserve"> </w:t>
-      </w:r>
-      <w:proofErr w:type="spellStart"/>
-      <w:r>
-        <w:rPr>
-          <w:rFonts w:ascii="Times New Roman" w:hAnsi="Times New Roman"/>
-          <w:sz w:val="28"/>
-          <w:szCs w:val="28"/>
-          <w:lang w:val="uk-UA"/>
-        </w:rPr>
-        <w:t>Approac</w:t>
-      </w:r>
-      <w:proofErr w:type="spellEnd"/>
-      <w:r>
-        <w:rPr>
-          <w:rFonts w:ascii="Times New Roman" w:hAnsi="Times New Roman"/>
-          <w:sz w:val="28"/>
-          <w:szCs w:val="28"/>
-        </w:rPr>
-        <w:t>h</w:t>
-      </w:r>
-      <w:r>
-        <w:rPr>
-          <w:rFonts w:ascii="Times New Roman" w:hAnsi="Times New Roman"/>
-          <w:sz w:val="28"/>
-          <w:szCs w:val="28"/>
-        </w:rPr>
-        <w:t xml:space="preserve">? </w:t>
-      </w:r>
-      <w:r>
-        <w:rPr>
-          <w:rFonts w:ascii="Times New Roman" w:hAnsi="Times New Roman"/>
-          <w:sz w:val="28"/>
-          <w:szCs w:val="28"/>
-          <w:lang w:val="ru-RU"/>
-        </w:rPr>
-        <w:t xml:space="preserve">В тому, </w:t>
-      </w:r>
-      <w:proofErr w:type="spellStart"/>
-      <w:r>
-        <w:rPr>
-          <w:rFonts w:ascii="Times New Roman" w:hAnsi="Times New Roman"/>
-          <w:sz w:val="28"/>
-          <w:szCs w:val="28"/>
-          <w:lang w:val="ru-RU"/>
-        </w:rPr>
-        <w:t>щоб</w:t>
-      </w:r>
-      <w:proofErr w:type="spellEnd"/>
-      <w:r>
-        <w:rPr>
-          <w:rFonts w:ascii="Times New Roman" w:hAnsi="Times New Roman"/>
-          <w:sz w:val="28"/>
-          <w:szCs w:val="28"/>
-          <w:lang w:val="ru-RU"/>
-        </w:rPr>
-        <w:t xml:space="preserve"> </w:t>
-      </w:r>
-      <w:proofErr w:type="spellStart"/>
-      <w:r>
-        <w:rPr>
-          <w:rFonts w:ascii="Times New Roman" w:hAnsi="Times New Roman"/>
-          <w:sz w:val="28"/>
-          <w:szCs w:val="28"/>
-          <w:lang w:val="ru-RU"/>
-        </w:rPr>
-        <w:t>поступово</w:t>
-      </w:r>
-      <w:proofErr w:type="spellEnd"/>
-      <w:r>
-        <w:rPr>
-          <w:rFonts w:ascii="Times New Roman" w:hAnsi="Times New Roman"/>
-          <w:sz w:val="28"/>
-          <w:szCs w:val="28"/>
-          <w:lang w:val="ru-RU"/>
-        </w:rPr>
-        <w:t xml:space="preserve"> </w:t>
-      </w:r>
-      <w:proofErr w:type="spellStart"/>
-      <w:r>
-        <w:rPr>
-          <w:rFonts w:ascii="Times New Roman" w:hAnsi="Times New Roman"/>
-          <w:sz w:val="28"/>
-          <w:szCs w:val="28"/>
-          <w:lang w:val="ru-RU"/>
-        </w:rPr>
-        <w:t>ускладнювати</w:t>
-      </w:r>
-      <w:proofErr w:type="spellEnd"/>
-      <w:r>
-        <w:rPr>
-          <w:rFonts w:ascii="Times New Roman" w:hAnsi="Times New Roman"/>
-          <w:sz w:val="28"/>
-          <w:szCs w:val="28"/>
-          <w:lang w:val="ru-RU"/>
-        </w:rPr>
-        <w:t xml:space="preserve"> лог</w:t>
-      </w:r>
-      <w:proofErr w:type="spellStart"/>
-      <w:r>
-        <w:rPr>
-          <w:rFonts w:ascii="Times New Roman" w:hAnsi="Times New Roman"/>
-          <w:sz w:val="28"/>
-          <w:szCs w:val="28"/>
-        </w:rPr>
-        <w:t>i</w:t>
-      </w:r>
-      <w:proofErr w:type="spellEnd"/>
-      <w:r>
-        <w:rPr>
-          <w:rFonts w:ascii="Times New Roman" w:hAnsi="Times New Roman"/>
-          <w:sz w:val="28"/>
-          <w:szCs w:val="28"/>
-          <w:lang w:val="ru-RU"/>
-        </w:rPr>
-        <w:t>ку продукту</w:t>
-      </w:r>
-      <w:r>
-        <w:rPr>
-          <w:rFonts w:ascii="Times New Roman" w:hAnsi="Times New Roman"/>
-          <w:sz w:val="28"/>
-          <w:szCs w:val="28"/>
-          <w:lang w:val="ru-RU"/>
-        </w:rPr>
-        <w:t xml:space="preserve"> </w:t>
-      </w:r>
-      <w:proofErr w:type="spellStart"/>
-      <w:r>
-        <w:rPr>
-          <w:rFonts w:ascii="Times New Roman" w:hAnsi="Times New Roman"/>
-          <w:sz w:val="28"/>
-          <w:szCs w:val="28"/>
-          <w:lang w:val="ru-RU"/>
-        </w:rPr>
-        <w:t>задля</w:t>
-      </w:r>
-      <w:proofErr w:type="spellEnd"/>
-      <w:r>
-        <w:rPr>
-          <w:rFonts w:ascii="Times New Roman" w:hAnsi="Times New Roman"/>
-          <w:sz w:val="28"/>
-          <w:szCs w:val="28"/>
-          <w:lang w:val="ru-RU"/>
-        </w:rPr>
-        <w:t xml:space="preserve"> </w:t>
-      </w:r>
-      <w:r>
-        <w:rPr>
-          <w:rFonts w:ascii="Times New Roman" w:hAnsi="Times New Roman"/>
-          <w:sz w:val="28"/>
-          <w:szCs w:val="28"/>
-          <w:lang w:val="ru-RU"/>
-        </w:rPr>
-        <w:t>прост</w:t>
-      </w:r>
-      <w:proofErr w:type="spellStart"/>
-      <w:r>
-        <w:rPr>
-          <w:rFonts w:ascii="Times New Roman" w:hAnsi="Times New Roman"/>
-          <w:sz w:val="28"/>
-          <w:szCs w:val="28"/>
-        </w:rPr>
-        <w:t>i</w:t>
-      </w:r>
-      <w:r>
-        <w:rPr>
-          <w:rFonts w:ascii="Times New Roman" w:hAnsi="Times New Roman"/>
-          <w:sz w:val="28"/>
-          <w:szCs w:val="28"/>
-          <w:lang w:val="ru-RU"/>
-        </w:rPr>
-        <w:t>шого</w:t>
-      </w:r>
-      <w:proofErr w:type="spellEnd"/>
-      <w:r>
-        <w:rPr>
-          <w:rFonts w:ascii="Times New Roman" w:hAnsi="Times New Roman"/>
-          <w:sz w:val="28"/>
-          <w:szCs w:val="28"/>
-          <w:lang w:val="ru-RU"/>
-        </w:rPr>
-        <w:t xml:space="preserve"> </w:t>
-      </w:r>
-      <w:proofErr w:type="spellStart"/>
-      <w:r>
-        <w:rPr>
-          <w:rFonts w:ascii="Times New Roman" w:hAnsi="Times New Roman"/>
-          <w:sz w:val="28"/>
-          <w:szCs w:val="28"/>
-          <w:lang w:val="ru-RU"/>
-        </w:rPr>
-        <w:t>досягнення</w:t>
-      </w:r>
-      <w:proofErr w:type="spellEnd"/>
-      <w:r>
-        <w:rPr>
-          <w:rFonts w:ascii="Times New Roman" w:hAnsi="Times New Roman"/>
-          <w:sz w:val="28"/>
-          <w:szCs w:val="28"/>
-          <w:lang w:val="ru-RU"/>
-        </w:rPr>
-        <w:t xml:space="preserve"> </w:t>
-      </w:r>
-      <w:r>
-        <w:rPr>
-          <w:rFonts w:ascii="Times New Roman" w:hAnsi="Times New Roman"/>
-          <w:sz w:val="28"/>
-          <w:szCs w:val="28"/>
-          <w:lang w:val="ru-RU"/>
-        </w:rPr>
-        <w:t>к</w:t>
-      </w:r>
-      <w:proofErr w:type="spellStart"/>
-      <w:r>
-        <w:rPr>
-          <w:rFonts w:ascii="Times New Roman" w:hAnsi="Times New Roman"/>
-          <w:sz w:val="28"/>
-          <w:szCs w:val="28"/>
-        </w:rPr>
-        <w:t>i</w:t>
-      </w:r>
-      <w:r>
-        <w:rPr>
-          <w:rFonts w:ascii="Times New Roman" w:hAnsi="Times New Roman"/>
-          <w:sz w:val="28"/>
-          <w:szCs w:val="28"/>
-          <w:lang w:val="ru-RU"/>
-        </w:rPr>
-        <w:t>нцево</w:t>
-      </w:r>
-      <w:proofErr w:type="spellEnd"/>
-      <w:r>
-        <w:rPr>
-          <w:rFonts w:ascii="Times New Roman" w:hAnsi="Times New Roman"/>
-          <w:sz w:val="28"/>
-          <w:szCs w:val="28"/>
-          <w:lang w:val="uk-UA"/>
-        </w:rPr>
-        <w:t xml:space="preserve">ї мети. </w:t>
-      </w:r>
-      <w:r>
-        <w:rPr>
-          <w:rFonts w:ascii="Times New Roman" w:hAnsi="Times New Roman"/>
-          <w:sz w:val="28"/>
-          <w:szCs w:val="28"/>
-          <w:lang w:val="uk-UA"/>
-        </w:rPr>
-        <w:t>Також цей підхід допоможе не загубитись у великих об’ємах написаного коду, просто його підтримувати та продовжувати розробку. І якщо необхідно щось кардинально змінити, це робиться одразу і без зайвих переписувань.</w:t>
-      </w:r>
-    </w:p>
-    <w:p>
-      <w:pPr>
-        <w:pStyle w:val="a3"/>
-        <w:numPr>
-          <w:ilvl w:val="0"/>
-          <w:numId w:val="1"/>
-        </w:numPr>
-        <w:spacing w:after="0" w:line="240" w:lineRule="auto"/>
-        <w:ind w:left="720"/>
-        <w:jc w:val="both"/>
-        <w:rPr>
-          <w:rFonts w:ascii="Times New Roman" w:hAnsi="Times New Roman"/>
-          <w:sz w:val="28"/>
-          <w:szCs w:val="28"/>
-          <w:lang w:val="uk-UA"/>
-        </w:rPr>
-      </w:pPr>
-      <w:r>
-        <w:rPr>
-          <w:rFonts w:ascii="Times New Roman" w:hAnsi="Times New Roman"/>
-          <w:sz w:val="28"/>
-          <w:szCs w:val="28"/>
-          <w:lang w:val="uk-UA"/>
-        </w:rPr>
-        <w:t xml:space="preserve">На які відмінності мови </w:t>
-      </w:r>
-      <w:r>
-        <w:rPr>
-          <w:rFonts w:ascii="Times New Roman" w:hAnsi="Times New Roman"/>
-          <w:sz w:val="28"/>
-          <w:szCs w:val="28"/>
-        </w:rPr>
-        <w:t>C</w:t>
-      </w:r>
-      <w:r>
-        <w:rPr>
-          <w:rFonts w:ascii="Times New Roman" w:hAnsi="Times New Roman"/>
-          <w:sz w:val="28"/>
-          <w:szCs w:val="28"/>
-          <w:lang w:val="uk-UA"/>
-        </w:rPr>
-        <w:t xml:space="preserve"> та </w:t>
-      </w:r>
-      <w:r>
-        <w:rPr>
-          <w:rFonts w:ascii="Times New Roman" w:hAnsi="Times New Roman"/>
-          <w:sz w:val="28"/>
-          <w:szCs w:val="28"/>
-        </w:rPr>
-        <w:t>Python</w:t>
-      </w:r>
-      <w:r>
-        <w:rPr>
-          <w:rFonts w:ascii="Times New Roman" w:hAnsi="Times New Roman"/>
-          <w:sz w:val="28"/>
-          <w:szCs w:val="28"/>
-          <w:lang w:val="uk-UA"/>
-        </w:rPr>
-        <w:t xml:space="preserve"> необхідно звернути увагу при виконанні роботи?</w:t>
-      </w:r>
-    </w:p>
-    <w:p>
-      <w:pPr>
-        <w:pStyle w:val="a3"/>
-        <w:ind w:left="644"/>
-        <w:jc w:val="both"/>
-        <w:rPr>
-          <w:rFonts w:ascii="Times New Roman" w:hAnsi="Times New Roman"/>
-          <w:sz w:val="28"/>
-          <w:szCs w:val="28"/>
-          <w:lang w:val="uk-UA"/>
-        </w:rPr>
-      </w:pPr>
-      <w:r>
-        <w:rPr>
-          <w:rFonts w:ascii="Times New Roman" w:hAnsi="Times New Roman"/>
-          <w:sz w:val="28"/>
-          <w:szCs w:val="28"/>
-          <w:lang w:val="uk-UA"/>
-        </w:rPr>
-        <w:t xml:space="preserve">В мові </w:t>
-      </w:r>
-      <w:r>
-        <w:rPr>
-          <w:rFonts w:ascii="Times New Roman" w:hAnsi="Times New Roman"/>
-          <w:sz w:val="28"/>
-          <w:szCs w:val="28"/>
-        </w:rPr>
-        <w:t>Python</w:t>
-      </w:r>
-      <w:r>
-        <w:rPr>
-          <w:rFonts w:ascii="Times New Roman" w:hAnsi="Times New Roman"/>
-          <w:sz w:val="28"/>
-          <w:szCs w:val="28"/>
-          <w:lang w:val="uk-UA"/>
-        </w:rPr>
-        <w:t xml:space="preserve"> кількість пробілів виступає у ролі ідентифікатора блоків на кшталт фігурних дужок {} в С. Стандартна кількість пробілів для виділення блоку (тіла функції в даному випадку) – чотири, але фактично їх може бути скільки завгодно.</w:t>
-      </w:r>
-      <w:r>
-        <w:rPr>
-          <w:rFonts w:ascii="Times New Roman" w:hAnsi="Times New Roman"/>
-          <w:sz w:val="28"/>
-          <w:szCs w:val="28"/>
-          <w:lang w:val="uk-UA"/>
-        </w:rPr>
-        <w:t xml:space="preserve"> </w:t>
-      </w:r>
-      <w:r>
-        <w:rPr>
-          <w:rFonts w:ascii="Times New Roman" w:hAnsi="Times New Roman"/>
-          <w:sz w:val="28"/>
-          <w:szCs w:val="28"/>
-          <w:lang w:val="uk-UA"/>
-        </w:rPr>
-        <w:t xml:space="preserve">Програма на мові С може бути написана в один рядок. У випадку </w:t>
-      </w:r>
-      <w:r>
-        <w:rPr>
-          <w:rFonts w:ascii="Times New Roman" w:hAnsi="Times New Roman"/>
-          <w:sz w:val="28"/>
-          <w:szCs w:val="28"/>
-        </w:rPr>
-        <w:t>Python</w:t>
-      </w:r>
-      <w:r>
-        <w:rPr>
-          <w:rFonts w:ascii="Times New Roman" w:hAnsi="Times New Roman"/>
-          <w:sz w:val="28"/>
-          <w:szCs w:val="28"/>
-          <w:lang w:val="ru-RU"/>
-        </w:rPr>
-        <w:t xml:space="preserve"> </w:t>
-      </w:r>
-      <w:r>
-        <w:rPr>
-          <w:rFonts w:ascii="Times New Roman" w:hAnsi="Times New Roman"/>
-          <w:sz w:val="28"/>
-          <w:szCs w:val="28"/>
-          <w:lang w:val="uk-UA"/>
-        </w:rPr>
-        <w:t xml:space="preserve">для написання декількох інструкцій в одному рядку необхідно розділити їх крапкою з комою «;». </w:t>
-      </w:r>
-    </w:p>
-    <w:p>
-      <w:pPr>
-        <w:pStyle w:val="a3"/>
-        <w:spacing w:after="0" w:line="240" w:lineRule="auto"/>
-        <w:jc w:val="both"/>
-        <w:rPr>
-          <w:rFonts w:ascii="Times New Roman" w:hAnsi="Times New Roman"/>
-          <w:sz w:val="28"/>
-          <w:szCs w:val="28"/>
-          <w:lang w:val="uk-UA"/>
-        </w:rPr>
-      </w:pPr>
-    </w:p>
-    <w:p>
-      <w:pPr>
-        <w:pStyle w:val="a3"/>
-        <w:spacing w:after="0" w:line="240" w:lineRule="auto"/>
-        <w:ind w:left="644"/>
-        <w:jc w:val="both"/>
-        <w:rPr>
-          <w:rFonts w:ascii="Times New Roman" w:hAnsi="Times New Roman"/>
-          <w:sz w:val="28"/>
-          <w:szCs w:val="28"/>
-          <w:lang w:val="uk-UA"/>
-        </w:rPr>
-      </w:pPr>
-      <w:r>
-        <w:rPr>
-          <w:rFonts w:ascii="Times New Roman" w:hAnsi="Times New Roman"/>
-          <w:sz w:val="28"/>
-          <w:szCs w:val="28"/>
-          <w:lang w:val="uk-UA"/>
+      <w:r>
+        <w:rPr>
+          <w:noProof/>
+          <w:lang w:val="en-US" w:eastAsia="en-US"/>
         </w:rPr>
         <w:drawing>
-          <wp:inline distT="0" distB="0" distL="0" distR="0" wp14:anchorId="58F6A9D5" wp14:editId="313D5064">
-            <wp:extent cx="5940425" cy="1503045"/>
-            <wp:effectExtent l="0" t="0" r="3175" b="1905"/>
-            <wp:docPr id="1" name="Рисунок 1"/>
+          <wp:inline distT="0" distB="0" distL="0" distR="0" wp14:anchorId="7A26C9F8" wp14:editId="2FBC00AB">
+            <wp:extent cx="2989951" cy="2495550"/>
+            <wp:effectExtent l="0" t="0" r="1270" b="0"/>
+            <wp:docPr id="3" name="Рисунок 3"/>
             <wp:cNvGraphicFramePr>
               <a:graphicFrameLocks xmlns:a="http://schemas.openxmlformats.org/drawingml/2006/main" noChangeAspect="1"/>
             </wp:cNvGraphicFramePr>
@@ -42920,7 +42499,7 @@
                   <pic:spPr>
                     <a:xfrm>
                       <a:off x="0" y="0"/>
-                      <a:ext cx="5940425" cy="1503045"/>
+                      <a:ext cx="2992303" cy="2497513"/>
                     </a:xfrm>
                     <a:prstGeom prst="rect">
                       <a:avLst/>
@@ -42933,129 +42512,18 @@
         </w:drawing>
       </w:r>
     </w:p>
-    <w:p>
-      <w:pPr>
-        <w:pStyle w:val="a3"/>
-        <w:numPr>
-          <w:ilvl w:val="0"/>
-          <w:numId w:val="1"/>
-        </w:numPr>
-        <w:spacing w:after="0" w:line="240" w:lineRule="auto"/>
-        <w:ind w:left="720"/>
-        <w:jc w:val="both"/>
-        <w:rPr>
-          <w:rFonts w:ascii="Times New Roman" w:hAnsi="Times New Roman"/>
-          <w:sz w:val="28"/>
-          <w:szCs w:val="28"/>
-          <w:lang w:val="uk-UA"/>
-        </w:rPr>
-      </w:pPr>
-      <w:r>
-        <w:rPr>
-          <w:rFonts w:ascii="Times New Roman" w:hAnsi="Times New Roman"/>
-          <w:sz w:val="28"/>
-          <w:szCs w:val="28"/>
-          <w:lang w:val="uk-UA"/>
-        </w:rPr>
-        <w:t>Чому не слід використовувати складні регулярні вирази при написанні компілятора?</w:t>
-      </w:r>
-      <w:r>
-        <w:rPr>
-          <w:rFonts w:ascii="Times New Roman" w:hAnsi="Times New Roman"/>
-          <w:sz w:val="28"/>
-          <w:szCs w:val="28"/>
-          <w:lang w:val="uk-UA"/>
-        </w:rPr>
-        <w:t xml:space="preserve"> Цей спосіб не є універсальним. (Також якщо </w:t>
-      </w:r>
-      <w:proofErr w:type="spellStart"/>
-      <w:r>
-        <w:rPr>
-          <w:rFonts w:ascii="Times New Roman" w:hAnsi="Times New Roman"/>
-          <w:sz w:val="28"/>
-          <w:szCs w:val="28"/>
-          <w:lang w:val="uk-UA"/>
-        </w:rPr>
-        <w:t>парсити</w:t>
-      </w:r>
-      <w:proofErr w:type="spellEnd"/>
-      <w:r>
-        <w:rPr>
-          <w:rFonts w:ascii="Times New Roman" w:hAnsi="Times New Roman"/>
-          <w:sz w:val="28"/>
-          <w:szCs w:val="28"/>
-          <w:lang w:val="uk-UA"/>
-        </w:rPr>
-        <w:t xml:space="preserve"> весь код </w:t>
-      </w:r>
-      <w:proofErr w:type="spellStart"/>
-      <w:r>
-        <w:rPr>
-          <w:rFonts w:ascii="Times New Roman" w:hAnsi="Times New Roman"/>
-          <w:sz w:val="28"/>
-          <w:szCs w:val="28"/>
-          <w:lang w:val="uk-UA"/>
-        </w:rPr>
-        <w:t>регулярками</w:t>
-      </w:r>
-      <w:proofErr w:type="spellEnd"/>
-      <w:r>
-        <w:rPr>
-          <w:rFonts w:ascii="Times New Roman" w:hAnsi="Times New Roman"/>
-          <w:sz w:val="28"/>
-          <w:szCs w:val="28"/>
-          <w:lang w:val="uk-UA"/>
-        </w:rPr>
-        <w:t xml:space="preserve"> це може вийти навіть більше затратним аніж лексичний перебір символів за правилами мови)</w:t>
-      </w:r>
-    </w:p>
-    <w:p>
-      <w:pPr>
-        <w:pStyle w:val="a3"/>
-        <w:numPr>
-          <w:ilvl w:val="0"/>
-          <w:numId w:val="1"/>
-        </w:numPr>
-        <w:spacing w:after="0" w:line="240" w:lineRule="auto"/>
-        <w:ind w:left="720"/>
-        <w:jc w:val="both"/>
-        <w:rPr>
-          <w:rFonts w:ascii="Times New Roman" w:hAnsi="Times New Roman"/>
-          <w:sz w:val="28"/>
-          <w:szCs w:val="28"/>
-          <w:lang w:val="uk-UA"/>
-        </w:rPr>
-      </w:pPr>
-      <w:r>
-        <w:rPr>
-          <w:rFonts w:ascii="Times New Roman" w:hAnsi="Times New Roman"/>
-          <w:sz w:val="28"/>
-          <w:szCs w:val="28"/>
-          <w:lang w:val="uk-UA"/>
-        </w:rPr>
-        <w:t>На які етапи поділяється розробка компілятора?</w:t>
-      </w:r>
-    </w:p>
-    <w:p>
-      <w:pPr>
-        <w:ind w:left="284"/>
-        <w:jc w:val="both"/>
-        <w:rPr>
-          <w:sz w:val="28"/>
-          <w:szCs w:val="28"/>
-          <w:lang w:val="uk-UA"/>
-        </w:rPr>
-      </w:pPr>
-      <w:r>
-        <w:rPr>
-          <w:lang w:val="uk-UA"/>
-        </w:rPr>
-        <w:lastRenderedPageBreak/>
+    <w:p/>
+    <w:p>
+      <w:r>
+        <w:rPr>
+          <w:noProof/>
+          <w:lang w:val="en-US" w:eastAsia="en-US"/>
+        </w:rPr>
         <w:drawing>
-          <wp:inline distT="0" distB="0" distL="0" distR="0" wp14:anchorId="2167AC1C" wp14:editId="754AD7FD">
-            <wp:extent cx="5940425" cy="1801495"/>
-            <wp:effectExtent l="0" t="0" r="3175" b="8255"/>
-            <wp:docPr id="7" name="Рисунок 7"/>
+          <wp:inline distT="0" distB="0" distL="0" distR="0" wp14:anchorId="0247A7D2" wp14:editId="558E1C88">
+            <wp:extent cx="3000375" cy="2754076"/>
+            <wp:effectExtent l="0" t="0" r="0" b="8255"/>
+            <wp:docPr id="4" name="Рисунок 4"/>
             <wp:cNvGraphicFramePr>
               <a:graphicFrameLocks xmlns:a="http://schemas.openxmlformats.org/drawingml/2006/main" noChangeAspect="1"/>
             </wp:cNvGraphicFramePr>
@@ -43075,6 +42543,684 @@
                   <pic:spPr>
                     <a:xfrm>
                       <a:off x="0" y="0"/>
+                      <a:ext cx="3018714" cy="2770909"/>
+                    </a:xfrm>
+                    <a:prstGeom prst="rect">
+                      <a:avLst/>
+                    </a:prstGeom>
+                  </pic:spPr>
+                </pic:pic>
+              </a:graphicData>
+            </a:graphic>
+          </wp:inline>
+        </w:drawing>
+      </w:r>
+    </w:p>
+    <w:p/>
+    <w:p>
+      <w:pPr>
+        <w:spacing w:after="160" w:line="259" w:lineRule="auto"/>
+        <w:rPr>
+          <w:sz w:val="32"/>
+          <w:szCs w:val="32"/>
+          <w:lang w:val="en-US"/>
+        </w:rPr>
+      </w:pPr>
+    </w:p>
+    <w:p>
+      <w:pPr>
+        <w:rPr>
+          <w:b/>
+          <w:bCs/>
+          <w:sz w:val="32"/>
+          <w:szCs w:val="32"/>
+          <w:lang w:val="uk-UA"/>
+        </w:rPr>
+      </w:pPr>
+      <w:r>
+        <w:rPr>
+          <w:b/>
+          <w:bCs/>
+          <w:sz w:val="32"/>
+          <w:szCs w:val="32"/>
+          <w:lang w:val="uk-UA"/>
+        </w:rPr>
+        <w:lastRenderedPageBreak/>
+        <w:t>Контрольні питання</w:t>
+      </w:r>
+    </w:p>
+    <w:p/>
+    <w:p>
+      <w:pPr>
+        <w:pStyle w:val="a3"/>
+        <w:numPr>
+          <w:ilvl w:val="0"/>
+          <w:numId w:val="1"/>
+        </w:numPr>
+        <w:spacing w:after="0" w:line="240" w:lineRule="auto"/>
+        <w:jc w:val="both"/>
+        <w:rPr>
+          <w:rFonts w:ascii="Times New Roman" w:hAnsi="Times New Roman"/>
+          <w:sz w:val="28"/>
+          <w:szCs w:val="28"/>
+          <w:lang w:val="uk-UA"/>
+        </w:rPr>
+      </w:pPr>
+      <w:r>
+        <w:rPr>
+          <w:rFonts w:ascii="Times New Roman" w:hAnsi="Times New Roman"/>
+          <w:sz w:val="28"/>
+          <w:szCs w:val="28"/>
+          <w:lang w:val="uk-UA"/>
+        </w:rPr>
+        <w:t xml:space="preserve">В чому суть і </w:t>
+      </w:r>
+      <w:proofErr w:type="spellStart"/>
+      <w:r>
+        <w:rPr>
+          <w:rFonts w:ascii="Times New Roman" w:hAnsi="Times New Roman"/>
+          <w:sz w:val="28"/>
+          <w:szCs w:val="28"/>
+          <w:lang w:val="uk-UA"/>
+        </w:rPr>
+        <w:t>Incremental</w:t>
+      </w:r>
+      <w:proofErr w:type="spellEnd"/>
+      <w:r>
+        <w:rPr>
+          <w:rFonts w:ascii="Times New Roman" w:hAnsi="Times New Roman"/>
+          <w:sz w:val="28"/>
+          <w:szCs w:val="28"/>
+          <w:lang w:val="uk-UA"/>
+        </w:rPr>
+        <w:t xml:space="preserve"> </w:t>
+      </w:r>
+      <w:proofErr w:type="spellStart"/>
+      <w:r>
+        <w:rPr>
+          <w:rFonts w:ascii="Times New Roman" w:hAnsi="Times New Roman"/>
+          <w:sz w:val="28"/>
+          <w:szCs w:val="28"/>
+          <w:lang w:val="uk-UA"/>
+        </w:rPr>
+        <w:t>Approac</w:t>
+      </w:r>
+      <w:proofErr w:type="spellEnd"/>
+      <w:r>
+        <w:rPr>
+          <w:rFonts w:ascii="Times New Roman" w:hAnsi="Times New Roman"/>
+          <w:sz w:val="28"/>
+          <w:szCs w:val="28"/>
+        </w:rPr>
+        <w:t>h</w:t>
+      </w:r>
+      <w:r>
+        <w:rPr>
+          <w:rFonts w:ascii="Times New Roman" w:hAnsi="Times New Roman"/>
+          <w:sz w:val="28"/>
+          <w:szCs w:val="28"/>
+        </w:rPr>
+        <w:t xml:space="preserve">? </w:t>
+      </w:r>
+      <w:r>
+        <w:rPr>
+          <w:rFonts w:ascii="Times New Roman" w:hAnsi="Times New Roman"/>
+          <w:sz w:val="28"/>
+          <w:szCs w:val="28"/>
+          <w:lang w:val="ru-RU"/>
+        </w:rPr>
+        <w:t xml:space="preserve">В тому, </w:t>
+      </w:r>
+      <w:proofErr w:type="spellStart"/>
+      <w:r>
+        <w:rPr>
+          <w:rFonts w:ascii="Times New Roman" w:hAnsi="Times New Roman"/>
+          <w:sz w:val="28"/>
+          <w:szCs w:val="28"/>
+          <w:lang w:val="ru-RU"/>
+        </w:rPr>
+        <w:t>щоб</w:t>
+      </w:r>
+      <w:proofErr w:type="spellEnd"/>
+      <w:r>
+        <w:rPr>
+          <w:rFonts w:ascii="Times New Roman" w:hAnsi="Times New Roman"/>
+          <w:sz w:val="28"/>
+          <w:szCs w:val="28"/>
+          <w:lang w:val="ru-RU"/>
+        </w:rPr>
+        <w:t xml:space="preserve"> </w:t>
+      </w:r>
+      <w:proofErr w:type="spellStart"/>
+      <w:r>
+        <w:rPr>
+          <w:rFonts w:ascii="Times New Roman" w:hAnsi="Times New Roman"/>
+          <w:sz w:val="28"/>
+          <w:szCs w:val="28"/>
+          <w:lang w:val="ru-RU"/>
+        </w:rPr>
+        <w:t>поступово</w:t>
+      </w:r>
+      <w:proofErr w:type="spellEnd"/>
+      <w:r>
+        <w:rPr>
+          <w:rFonts w:ascii="Times New Roman" w:hAnsi="Times New Roman"/>
+          <w:sz w:val="28"/>
+          <w:szCs w:val="28"/>
+          <w:lang w:val="ru-RU"/>
+        </w:rPr>
+        <w:t xml:space="preserve"> </w:t>
+      </w:r>
+      <w:proofErr w:type="spellStart"/>
+      <w:r>
+        <w:rPr>
+          <w:rFonts w:ascii="Times New Roman" w:hAnsi="Times New Roman"/>
+          <w:sz w:val="28"/>
+          <w:szCs w:val="28"/>
+          <w:lang w:val="ru-RU"/>
+        </w:rPr>
+        <w:t>ускладнювати</w:t>
+      </w:r>
+      <w:proofErr w:type="spellEnd"/>
+      <w:r>
+        <w:rPr>
+          <w:rFonts w:ascii="Times New Roman" w:hAnsi="Times New Roman"/>
+          <w:sz w:val="28"/>
+          <w:szCs w:val="28"/>
+          <w:lang w:val="ru-RU"/>
+        </w:rPr>
+        <w:t xml:space="preserve"> лог</w:t>
+      </w:r>
+      <w:proofErr w:type="spellStart"/>
+      <w:r>
+        <w:rPr>
+          <w:rFonts w:ascii="Times New Roman" w:hAnsi="Times New Roman"/>
+          <w:sz w:val="28"/>
+          <w:szCs w:val="28"/>
+        </w:rPr>
+        <w:t>i</w:t>
+      </w:r>
+      <w:proofErr w:type="spellEnd"/>
+      <w:r>
+        <w:rPr>
+          <w:rFonts w:ascii="Times New Roman" w:hAnsi="Times New Roman"/>
+          <w:sz w:val="28"/>
+          <w:szCs w:val="28"/>
+          <w:lang w:val="ru-RU"/>
+        </w:rPr>
+        <w:t>ку продукту</w:t>
+      </w:r>
+      <w:r>
+        <w:rPr>
+          <w:rFonts w:ascii="Times New Roman" w:hAnsi="Times New Roman"/>
+          <w:sz w:val="28"/>
+          <w:szCs w:val="28"/>
+          <w:lang w:val="ru-RU"/>
+        </w:rPr>
+        <w:t xml:space="preserve"> </w:t>
+      </w:r>
+      <w:proofErr w:type="spellStart"/>
+      <w:r>
+        <w:rPr>
+          <w:rFonts w:ascii="Times New Roman" w:hAnsi="Times New Roman"/>
+          <w:sz w:val="28"/>
+          <w:szCs w:val="28"/>
+          <w:lang w:val="ru-RU"/>
+        </w:rPr>
+        <w:t>задля</w:t>
+      </w:r>
+      <w:proofErr w:type="spellEnd"/>
+      <w:r>
+        <w:rPr>
+          <w:rFonts w:ascii="Times New Roman" w:hAnsi="Times New Roman"/>
+          <w:sz w:val="28"/>
+          <w:szCs w:val="28"/>
+          <w:lang w:val="ru-RU"/>
+        </w:rPr>
+        <w:t xml:space="preserve"> </w:t>
+      </w:r>
+      <w:r>
+        <w:rPr>
+          <w:rFonts w:ascii="Times New Roman" w:hAnsi="Times New Roman"/>
+          <w:sz w:val="28"/>
+          <w:szCs w:val="28"/>
+          <w:lang w:val="ru-RU"/>
+        </w:rPr>
+        <w:t>прост</w:t>
+      </w:r>
+      <w:proofErr w:type="spellStart"/>
+      <w:r>
+        <w:rPr>
+          <w:rFonts w:ascii="Times New Roman" w:hAnsi="Times New Roman"/>
+          <w:sz w:val="28"/>
+          <w:szCs w:val="28"/>
+        </w:rPr>
+        <w:t>i</w:t>
+      </w:r>
+      <w:r>
+        <w:rPr>
+          <w:rFonts w:ascii="Times New Roman" w:hAnsi="Times New Roman"/>
+          <w:sz w:val="28"/>
+          <w:szCs w:val="28"/>
+          <w:lang w:val="ru-RU"/>
+        </w:rPr>
+        <w:t>шого</w:t>
+      </w:r>
+      <w:proofErr w:type="spellEnd"/>
+      <w:r>
+        <w:rPr>
+          <w:rFonts w:ascii="Times New Roman" w:hAnsi="Times New Roman"/>
+          <w:sz w:val="28"/>
+          <w:szCs w:val="28"/>
+          <w:lang w:val="ru-RU"/>
+        </w:rPr>
+        <w:t xml:space="preserve"> </w:t>
+      </w:r>
+      <w:proofErr w:type="spellStart"/>
+      <w:r>
+        <w:rPr>
+          <w:rFonts w:ascii="Times New Roman" w:hAnsi="Times New Roman"/>
+          <w:sz w:val="28"/>
+          <w:szCs w:val="28"/>
+          <w:lang w:val="ru-RU"/>
+        </w:rPr>
+        <w:t>досягнення</w:t>
+      </w:r>
+      <w:proofErr w:type="spellEnd"/>
+      <w:r>
+        <w:rPr>
+          <w:rFonts w:ascii="Times New Roman" w:hAnsi="Times New Roman"/>
+          <w:sz w:val="28"/>
+          <w:szCs w:val="28"/>
+          <w:lang w:val="ru-RU"/>
+        </w:rPr>
+        <w:t xml:space="preserve"> </w:t>
+      </w:r>
+      <w:r>
+        <w:rPr>
+          <w:rFonts w:ascii="Times New Roman" w:hAnsi="Times New Roman"/>
+          <w:sz w:val="28"/>
+          <w:szCs w:val="28"/>
+          <w:lang w:val="ru-RU"/>
+        </w:rPr>
+        <w:t>к</w:t>
+      </w:r>
+      <w:proofErr w:type="spellStart"/>
+      <w:r>
+        <w:rPr>
+          <w:rFonts w:ascii="Times New Roman" w:hAnsi="Times New Roman"/>
+          <w:sz w:val="28"/>
+          <w:szCs w:val="28"/>
+        </w:rPr>
+        <w:t>i</w:t>
+      </w:r>
+      <w:r>
+        <w:rPr>
+          <w:rFonts w:ascii="Times New Roman" w:hAnsi="Times New Roman"/>
+          <w:sz w:val="28"/>
+          <w:szCs w:val="28"/>
+          <w:lang w:val="ru-RU"/>
+        </w:rPr>
+        <w:t>нцево</w:t>
+      </w:r>
+      <w:proofErr w:type="spellEnd"/>
+      <w:r>
+        <w:rPr>
+          <w:rFonts w:ascii="Times New Roman" w:hAnsi="Times New Roman"/>
+          <w:sz w:val="28"/>
+          <w:szCs w:val="28"/>
+          <w:lang w:val="uk-UA"/>
+        </w:rPr>
+        <w:t xml:space="preserve">ї мети. </w:t>
+      </w:r>
+      <w:r>
+        <w:rPr>
+          <w:rFonts w:ascii="Times New Roman" w:hAnsi="Times New Roman"/>
+          <w:sz w:val="28"/>
+          <w:szCs w:val="28"/>
+          <w:lang w:val="uk-UA"/>
+        </w:rPr>
+        <w:t>Також цей підхід допоможе не загубитись у великих об’ємах написаного коду, просто його підтримувати та продовжувати розробку. І якщо необхідно щось кардинально змінити, це робиться одразу і без зайвих переписувань.</w:t>
+      </w:r>
+    </w:p>
+    <w:p>
+      <w:pPr>
+        <w:pStyle w:val="a3"/>
+        <w:numPr>
+          <w:ilvl w:val="0"/>
+          <w:numId w:val="1"/>
+        </w:numPr>
+        <w:spacing w:after="0" w:line="240" w:lineRule="auto"/>
+        <w:ind w:left="720"/>
+        <w:jc w:val="both"/>
+        <w:rPr>
+          <w:rFonts w:ascii="Times New Roman" w:hAnsi="Times New Roman"/>
+          <w:sz w:val="28"/>
+          <w:szCs w:val="28"/>
+          <w:lang w:val="uk-UA"/>
+        </w:rPr>
+      </w:pPr>
+      <w:r>
+        <w:rPr>
+          <w:rFonts w:ascii="Times New Roman" w:hAnsi="Times New Roman"/>
+          <w:sz w:val="28"/>
+          <w:szCs w:val="28"/>
+          <w:lang w:val="uk-UA"/>
+        </w:rPr>
+        <w:t xml:space="preserve">На які відмінності мови </w:t>
+      </w:r>
+      <w:r>
+        <w:rPr>
+          <w:rFonts w:ascii="Times New Roman" w:hAnsi="Times New Roman"/>
+          <w:sz w:val="28"/>
+          <w:szCs w:val="28"/>
+        </w:rPr>
+        <w:t>C</w:t>
+      </w:r>
+      <w:r>
+        <w:rPr>
+          <w:rFonts w:ascii="Times New Roman" w:hAnsi="Times New Roman"/>
+          <w:sz w:val="28"/>
+          <w:szCs w:val="28"/>
+          <w:lang w:val="uk-UA"/>
+        </w:rPr>
+        <w:t xml:space="preserve"> та </w:t>
+      </w:r>
+      <w:r>
+        <w:rPr>
+          <w:rFonts w:ascii="Times New Roman" w:hAnsi="Times New Roman"/>
+          <w:sz w:val="28"/>
+          <w:szCs w:val="28"/>
+        </w:rPr>
+        <w:t>Python</w:t>
+      </w:r>
+      <w:r>
+        <w:rPr>
+          <w:rFonts w:ascii="Times New Roman" w:hAnsi="Times New Roman"/>
+          <w:sz w:val="28"/>
+          <w:szCs w:val="28"/>
+          <w:lang w:val="uk-UA"/>
+        </w:rPr>
+        <w:t xml:space="preserve"> необхідно звернути увагу при виконанні роботи?</w:t>
+      </w:r>
+    </w:p>
+    <w:p>
+      <w:pPr>
+        <w:pStyle w:val="a3"/>
+        <w:ind w:left="644"/>
+        <w:jc w:val="both"/>
+        <w:rPr>
+          <w:rFonts w:ascii="Times New Roman" w:hAnsi="Times New Roman"/>
+          <w:sz w:val="28"/>
+          <w:szCs w:val="28"/>
+          <w:lang w:val="uk-UA"/>
+        </w:rPr>
+      </w:pPr>
+      <w:r>
+        <w:rPr>
+          <w:rFonts w:ascii="Times New Roman" w:hAnsi="Times New Roman"/>
+          <w:sz w:val="28"/>
+          <w:szCs w:val="28"/>
+          <w:lang w:val="uk-UA"/>
+        </w:rPr>
+        <w:t xml:space="preserve">В мові </w:t>
+      </w:r>
+      <w:r>
+        <w:rPr>
+          <w:rFonts w:ascii="Times New Roman" w:hAnsi="Times New Roman"/>
+          <w:sz w:val="28"/>
+          <w:szCs w:val="28"/>
+        </w:rPr>
+        <w:t>Python</w:t>
+      </w:r>
+      <w:r>
+        <w:rPr>
+          <w:rFonts w:ascii="Times New Roman" w:hAnsi="Times New Roman"/>
+          <w:sz w:val="28"/>
+          <w:szCs w:val="28"/>
+          <w:lang w:val="uk-UA"/>
+        </w:rPr>
+        <w:t xml:space="preserve"> кількість пробілів виступає у ролі ідентифікатора блоків на кшталт фігурних дужок {} в С. Стандартна кількість пробілів для виділення блоку (тіла функції в даному випадку) – чотири, але фактично їх може бути скільки завгодно. Програма на мові С може бути написана в один рядок. У випадку </w:t>
+      </w:r>
+      <w:r>
+        <w:rPr>
+          <w:rFonts w:ascii="Times New Roman" w:hAnsi="Times New Roman"/>
+          <w:sz w:val="28"/>
+          <w:szCs w:val="28"/>
+        </w:rPr>
+        <w:t>Python</w:t>
+      </w:r>
+      <w:r>
+        <w:rPr>
+          <w:rFonts w:ascii="Times New Roman" w:hAnsi="Times New Roman"/>
+          <w:sz w:val="28"/>
+          <w:szCs w:val="28"/>
+          <w:lang w:val="ru-RU"/>
+        </w:rPr>
+        <w:t xml:space="preserve"> </w:t>
+      </w:r>
+      <w:r>
+        <w:rPr>
+          <w:rFonts w:ascii="Times New Roman" w:hAnsi="Times New Roman"/>
+          <w:sz w:val="28"/>
+          <w:szCs w:val="28"/>
+          <w:lang w:val="uk-UA"/>
+        </w:rPr>
+        <w:t xml:space="preserve">для написання декількох інструкцій в одному рядку необхідно розділити їх крапкою з комою «;». </w:t>
+      </w:r>
+    </w:p>
+    <w:p>
+      <w:pPr>
+        <w:pStyle w:val="a3"/>
+        <w:spacing w:after="0" w:line="240" w:lineRule="auto"/>
+        <w:jc w:val="both"/>
+        <w:rPr>
+          <w:rFonts w:ascii="Times New Roman" w:hAnsi="Times New Roman"/>
+          <w:sz w:val="28"/>
+          <w:szCs w:val="28"/>
+          <w:lang w:val="uk-UA"/>
+        </w:rPr>
+      </w:pPr>
+    </w:p>
+    <w:p>
+      <w:pPr>
+        <w:pStyle w:val="a3"/>
+        <w:spacing w:after="0" w:line="240" w:lineRule="auto"/>
+        <w:ind w:left="644"/>
+        <w:jc w:val="both"/>
+        <w:rPr>
+          <w:rFonts w:ascii="Times New Roman" w:hAnsi="Times New Roman"/>
+          <w:sz w:val="28"/>
+          <w:szCs w:val="28"/>
+          <w:lang w:val="uk-UA"/>
+        </w:rPr>
+      </w:pPr>
+      <w:r>
+        <w:rPr>
+          <w:rFonts w:ascii="Times New Roman" w:hAnsi="Times New Roman"/>
+          <w:noProof/>
+          <w:sz w:val="28"/>
+          <w:szCs w:val="28"/>
+        </w:rPr>
+        <w:drawing>
+          <wp:inline distT="0" distB="0" distL="0" distR="0" wp14:anchorId="58F6A9D5" wp14:editId="313D5064">
+            <wp:extent cx="5940425" cy="1503045"/>
+            <wp:effectExtent l="0" t="0" r="3175" b="1905"/>
+            <wp:docPr id="1" name="Рисунок 1"/>
+            <wp:cNvGraphicFramePr>
+              <a:graphicFrameLocks xmlns:a="http://schemas.openxmlformats.org/drawingml/2006/main" noChangeAspect="1"/>
+            </wp:cNvGraphicFramePr>
+            <a:graphic xmlns:a="http://schemas.openxmlformats.org/drawingml/2006/main">
+              <a:graphicData uri="http://schemas.openxmlformats.org/drawingml/2006/picture">
+                <pic:pic xmlns:pic="http://schemas.openxmlformats.org/drawingml/2006/picture">
+                  <pic:nvPicPr>
+                    <pic:cNvPr id="1" name=""/>
+                    <pic:cNvPicPr/>
+                  </pic:nvPicPr>
+                  <pic:blipFill>
+                    <a:blip r:embed="rId9"/>
+                    <a:stretch>
+                      <a:fillRect/>
+                    </a:stretch>
+                  </pic:blipFill>
+                  <pic:spPr>
+                    <a:xfrm>
+                      <a:off x="0" y="0"/>
+                      <a:ext cx="5940425" cy="1503045"/>
+                    </a:xfrm>
+                    <a:prstGeom prst="rect">
+                      <a:avLst/>
+                    </a:prstGeom>
+                  </pic:spPr>
+                </pic:pic>
+              </a:graphicData>
+            </a:graphic>
+          </wp:inline>
+        </w:drawing>
+      </w:r>
+    </w:p>
+    <w:p>
+      <w:pPr>
+        <w:pStyle w:val="a3"/>
+        <w:numPr>
+          <w:ilvl w:val="0"/>
+          <w:numId w:val="1"/>
+        </w:numPr>
+        <w:spacing w:after="0" w:line="240" w:lineRule="auto"/>
+        <w:ind w:left="720"/>
+        <w:jc w:val="both"/>
+        <w:rPr>
+          <w:rFonts w:ascii="Times New Roman" w:hAnsi="Times New Roman"/>
+          <w:sz w:val="28"/>
+          <w:szCs w:val="28"/>
+          <w:lang w:val="uk-UA"/>
+        </w:rPr>
+      </w:pPr>
+      <w:r>
+        <w:rPr>
+          <w:rFonts w:ascii="Times New Roman" w:hAnsi="Times New Roman"/>
+          <w:sz w:val="28"/>
+          <w:szCs w:val="28"/>
+          <w:lang w:val="uk-UA"/>
+        </w:rPr>
+        <w:t>Чому не слід використовувати складні регулярні вирази при написанні компілятора?</w:t>
+      </w:r>
+      <w:r>
+        <w:rPr>
+          <w:rFonts w:ascii="Times New Roman" w:hAnsi="Times New Roman"/>
+          <w:sz w:val="28"/>
+          <w:szCs w:val="28"/>
+          <w:lang w:val="uk-UA"/>
+        </w:rPr>
+        <w:t xml:space="preserve"> Цей спосіб не є універсальним. (Також якщо </w:t>
+      </w:r>
+      <w:proofErr w:type="spellStart"/>
+      <w:r>
+        <w:rPr>
+          <w:rFonts w:ascii="Times New Roman" w:hAnsi="Times New Roman"/>
+          <w:sz w:val="28"/>
+          <w:szCs w:val="28"/>
+          <w:lang w:val="uk-UA"/>
+        </w:rPr>
+        <w:t>парсити</w:t>
+      </w:r>
+      <w:proofErr w:type="spellEnd"/>
+      <w:r>
+        <w:rPr>
+          <w:rFonts w:ascii="Times New Roman" w:hAnsi="Times New Roman"/>
+          <w:sz w:val="28"/>
+          <w:szCs w:val="28"/>
+          <w:lang w:val="uk-UA"/>
+        </w:rPr>
+        <w:t xml:space="preserve"> весь код </w:t>
+      </w:r>
+      <w:proofErr w:type="spellStart"/>
+      <w:r>
+        <w:rPr>
+          <w:rFonts w:ascii="Times New Roman" w:hAnsi="Times New Roman"/>
+          <w:sz w:val="28"/>
+          <w:szCs w:val="28"/>
+          <w:lang w:val="uk-UA"/>
+        </w:rPr>
+        <w:t>регулярками</w:t>
+      </w:r>
+      <w:proofErr w:type="spellEnd"/>
+      <w:r>
+        <w:rPr>
+          <w:rFonts w:ascii="Times New Roman" w:hAnsi="Times New Roman"/>
+          <w:sz w:val="28"/>
+          <w:szCs w:val="28"/>
+          <w:lang w:val="uk-UA"/>
+        </w:rPr>
+        <w:t xml:space="preserve"> це може вийти навіть більше затратним аніж лексичний перебір символів за правилами мови)</w:t>
+      </w:r>
+    </w:p>
+    <w:p>
+      <w:pPr>
+        <w:pStyle w:val="a3"/>
+        <w:numPr>
+          <w:ilvl w:val="0"/>
+          <w:numId w:val="1"/>
+        </w:numPr>
+        <w:spacing w:after="0" w:line="240" w:lineRule="auto"/>
+        <w:ind w:left="720"/>
+        <w:jc w:val="both"/>
+        <w:rPr>
+          <w:rFonts w:ascii="Times New Roman" w:hAnsi="Times New Roman"/>
+          <w:sz w:val="28"/>
+          <w:szCs w:val="28"/>
+          <w:lang w:val="uk-UA"/>
+        </w:rPr>
+      </w:pPr>
+      <w:r>
+        <w:rPr>
+          <w:rFonts w:ascii="Times New Roman" w:hAnsi="Times New Roman"/>
+          <w:sz w:val="28"/>
+          <w:szCs w:val="28"/>
+          <w:lang w:val="uk-UA"/>
+        </w:rPr>
+        <w:t>На які етапи поділяється розробка компілятора?</w:t>
+      </w:r>
+    </w:p>
+    <w:p>
+      <w:pPr>
+        <w:ind w:left="284"/>
+        <w:jc w:val="both"/>
+        <w:rPr>
+          <w:sz w:val="28"/>
+          <w:szCs w:val="28"/>
+          <w:lang w:val="uk-UA"/>
+        </w:rPr>
+      </w:pPr>
+      <w:r>
+        <w:rPr>
+          <w:noProof/>
+          <w:lang w:val="en-US" w:eastAsia="en-US"/>
+        </w:rPr>
+        <w:drawing>
+          <wp:inline distT="0" distB="0" distL="0" distR="0" wp14:anchorId="2167AC1C" wp14:editId="754AD7FD">
+            <wp:extent cx="5940425" cy="1801495"/>
+            <wp:effectExtent l="0" t="0" r="3175" b="8255"/>
+            <wp:docPr id="7" name="Рисунок 7"/>
+            <wp:cNvGraphicFramePr>
+              <a:graphicFrameLocks xmlns:a="http://schemas.openxmlformats.org/drawingml/2006/main" noChangeAspect="1"/>
+            </wp:cNvGraphicFramePr>
+            <a:graphic xmlns:a="http://schemas.openxmlformats.org/drawingml/2006/main">
+              <a:graphicData uri="http://schemas.openxmlformats.org/drawingml/2006/picture">
+                <pic:pic xmlns:pic="http://schemas.openxmlformats.org/drawingml/2006/picture">
+                  <pic:nvPicPr>
+                    <pic:cNvPr id="1" name=""/>
+                    <pic:cNvPicPr/>
+                  </pic:nvPicPr>
+                  <pic:blipFill>
+                    <a:blip r:embed="rId10"/>
+                    <a:stretch>
+                      <a:fillRect/>
+                    </a:stretch>
+                  </pic:blipFill>
+                  <pic:spPr>
+                    <a:xfrm>
+                      <a:off x="0" y="0"/>
                       <a:ext cx="5940425" cy="1801495"/>
                     </a:xfrm>
                     <a:prstGeom prst="rect">
@@ -43311,6 +43457,7 @@
           <w:szCs w:val="28"/>
           <w:lang w:val="uk-UA"/>
         </w:rPr>
+        <w:lastRenderedPageBreak/>
         <w:t>AST</w:t>
       </w:r>
       <w:r>
@@ -43392,18 +43539,7 @@
           <w:szCs w:val="28"/>
           <w:lang w:val="uk-UA"/>
         </w:rPr>
-        <w:t>заміна частини термінальних симво</w:t>
-      </w:r>
-      <w:bookmarkStart w:id="0" w:name="_GoBack"/>
-      <w:bookmarkEnd w:id="0"/>
-      <w:r>
-        <w:rPr>
-          <w:rFonts w:ascii="Times New Roman" w:hAnsi="Times New Roman"/>
-          <w:sz w:val="28"/>
-          <w:szCs w:val="28"/>
-          <w:lang w:val="uk-UA"/>
-        </w:rPr>
-        <w:t xml:space="preserve">лів атрибутами вузлів; </w:t>
+        <w:t xml:space="preserve">заміна частини термінальних символів атрибутами вузлів; </w:t>
       </w:r>
     </w:p>
     <w:p>
@@ -43453,14 +43589,8 @@
       </w:r>
     </w:p>
     <w:p>
-      <w:r>
-        <w:rPr>
-          <w:sz w:val="28"/>
-          <w:szCs w:val="28"/>
-          <w:lang w:val="uk-UA"/>
-        </w:rPr>
-        <w:br w:type="page"/>
-      </w:r>
+      <w:bookmarkStart w:id="0" w:name="_GoBack"/>
+      <w:bookmarkEnd w:id="0"/>
     </w:p>
     <w:sectPr>
       <w:type w:val="continuous"/>
@@ -43916,15 +44046,6 @@
   </w:num>
   <w:num w:numId="4">
     <w:abstractNumId w:val="0"/>
-    <w:lvlOverride w:ilvl="0"/>
-    <w:lvlOverride w:ilvl="1"/>
-    <w:lvlOverride w:ilvl="2"/>
-    <w:lvlOverride w:ilvl="3"/>
-    <w:lvlOverride w:ilvl="4"/>
-    <w:lvlOverride w:ilvl="5"/>
-    <w:lvlOverride w:ilvl="6"/>
-    <w:lvlOverride w:ilvl="7"/>
-    <w:lvlOverride w:ilvl="8"/>
   </w:num>
 </w:numbering>
 </file>
@@ -44336,6 +44457,7 @@
   <w:style w:type="character" w:default="1" w:styleId="a0">
     <w:name w:val="Default Paragraph Font"/>
     <w:uiPriority w:val="1"/>
+    <w:semiHidden/>
     <w:unhideWhenUsed/>
   </w:style>
   <w:style w:type="table" w:default="1" w:styleId="a1">
@@ -44728,7 +44850,7 @@
 </file>
 
 <file path=customXml/itemProps1.xml><?xml version="1.0" encoding="utf-8"?>
-<ds:datastoreItem xmlns:ds="http://schemas.openxmlformats.org/officeDocument/2006/customXml" ds:itemID="{420BD0AE-00E1-4CB5-ADDA-5F26C73ED768}">
+<ds:datastoreItem xmlns:ds="http://schemas.openxmlformats.org/officeDocument/2006/customXml" ds:itemID="{911E0E6E-123A-49C8-80C4-C7B6AB26422C}">
   <ds:schemaRefs>
     <ds:schemaRef ds:uri="http://schemas.openxmlformats.org/officeDocument/2006/bibliography"/>
   </ds:schemaRefs>
